--- a/Παραδοτέο3/Use_Cases_Parent_Psycologist.docx
+++ b/Παραδοτέο3/Use_Cases_Parent_Psycologist.docx
@@ -1188,39 +1188,7 @@
           <w:szCs w:val="24"/>
           <w:lang w:eastAsia="el-GR"/>
         </w:rPr>
-        <w:t xml:space="preserve">Ο Γονέας όταν ολοκληρώσει </w:t>
-      </w:r>
-      <w:r>
-        <w:rPr>
-          <w:sz w:val="24"/>
-          <w:szCs w:val="24"/>
-          <w:lang w:eastAsia="el-GR"/>
-        </w:rPr>
-        <w:t xml:space="preserve">την </w:t>
-      </w:r>
-      <w:r>
-        <w:rPr>
-          <w:sz w:val="24"/>
-          <w:szCs w:val="24"/>
-          <w:lang w:eastAsia="el-GR"/>
-        </w:rPr>
-        <w:t xml:space="preserve">προβολή </w:t>
-      </w:r>
-      <w:r>
-        <w:rPr>
-          <w:sz w:val="24"/>
-          <w:szCs w:val="24"/>
-          <w:lang w:eastAsia="el-GR"/>
-        </w:rPr>
-        <w:t>των στατιστικών</w:t>
-      </w:r>
-      <w:r>
-        <w:rPr>
-          <w:sz w:val="24"/>
-          <w:szCs w:val="24"/>
-          <w:lang w:eastAsia="el-GR"/>
-        </w:rPr>
-        <w:t xml:space="preserve"> του παιδιού το δηλώνει στο σύστημα.</w:t>
+        <w:t>Ο Γονέας όταν ολοκληρώσει την προβολή των στατιστικών του παιδιού το δηλώνει στο σύστημα.</w:t>
       </w:r>
     </w:p>
     <w:p>
@@ -1258,23 +1226,7 @@
           <w:szCs w:val="24"/>
           <w:lang w:eastAsia="el-GR"/>
         </w:rPr>
-        <w:t>Το σύστημα τον ανακατευθύνει στη λίστα των μαθημάτων για να δει επιπλέον</w:t>
-      </w:r>
-      <w:r>
-        <w:rPr>
-          <w:sz w:val="24"/>
-          <w:szCs w:val="24"/>
-          <w:lang w:eastAsia="el-GR"/>
-        </w:rPr>
-        <w:t xml:space="preserve"> στατιστικά</w:t>
-      </w:r>
-      <w:r>
-        <w:rPr>
-          <w:sz w:val="24"/>
-          <w:szCs w:val="24"/>
-          <w:lang w:eastAsia="el-GR"/>
-        </w:rPr>
-        <w:t xml:space="preserve"> όπως περιγράφεται στο βήμα 3.</w:t>
+        <w:t>Το σύστημα τον ανακατευθύνει στη λίστα των μαθημάτων για να δει επιπλέον στατιστικά όπως περιγράφεται στο βήμα 3.</w:t>
       </w:r>
     </w:p>
     <w:p>
@@ -1968,14 +1920,14 @@
       <w:pPr>
         <w:pStyle w:val="Heading1"/>
         <w:rPr>
-          <w:lang w:val="en-US" w:eastAsia="el-GR"/>
-        </w:rPr>
-      </w:pPr>
-    </w:p>
-    <w:p>
-      <w:pPr>
-        <w:rPr>
-          <w:lang w:val="en-US" w:eastAsia="el-GR"/>
+          <w:lang w:eastAsia="el-GR"/>
+        </w:rPr>
+      </w:pPr>
+    </w:p>
+    <w:p>
+      <w:pPr>
+        <w:rPr>
+          <w:lang w:eastAsia="el-GR"/>
         </w:rPr>
       </w:pPr>
     </w:p>
@@ -1983,21 +1935,21 @@
       <w:pPr>
         <w:pStyle w:val="Heading1"/>
         <w:rPr>
-          <w:lang w:val="en-US" w:eastAsia="el-GR"/>
-        </w:rPr>
-      </w:pPr>
-    </w:p>
-    <w:p>
-      <w:pPr>
-        <w:rPr>
-          <w:lang w:val="en-US" w:eastAsia="el-GR"/>
-        </w:rPr>
-      </w:pPr>
-    </w:p>
-    <w:p>
-      <w:pPr>
-        <w:rPr>
-          <w:lang w:val="en-US" w:eastAsia="el-GR"/>
+          <w:lang w:eastAsia="el-GR"/>
+        </w:rPr>
+      </w:pPr>
+    </w:p>
+    <w:p>
+      <w:pPr>
+        <w:rPr>
+          <w:lang w:eastAsia="el-GR"/>
+        </w:rPr>
+      </w:pPr>
+    </w:p>
+    <w:p>
+      <w:pPr>
+        <w:rPr>
+          <w:lang w:eastAsia="el-GR"/>
         </w:rPr>
       </w:pPr>
     </w:p>
@@ -2425,29 +2377,30 @@
           <w:szCs w:val="24"/>
           <w:lang w:eastAsia="el-GR"/>
         </w:rPr>
-        <w:t xml:space="preserve"> το αίτημα, και  ορί</w:t>
-      </w:r>
-      <w:r>
-        <w:rPr>
-          <w:sz w:val="24"/>
-          <w:szCs w:val="24"/>
-          <w:lang w:eastAsia="el-GR"/>
-        </w:rPr>
-        <w:t>ζ</w:t>
-      </w:r>
-      <w:r>
-        <w:rPr>
-          <w:sz w:val="24"/>
-          <w:szCs w:val="24"/>
-          <w:lang w:eastAsia="el-GR"/>
-        </w:rPr>
-        <w:t>ει μία πιθανή ημερομηνία και ώρα που είναι διαθέσιμος.</w:t>
-      </w:r>
-    </w:p>
-    <w:p>
-      <w:pPr>
-        <w:pStyle w:val="ListParagraph"/>
-        <w:rPr>
+        <w:t xml:space="preserve"> το αίτημα</w:t>
+      </w:r>
+      <w:r>
+        <w:rPr>
+          <w:sz w:val="24"/>
+          <w:szCs w:val="24"/>
+          <w:lang w:eastAsia="el-GR"/>
+        </w:rPr>
+        <w:t xml:space="preserve"> </w:t>
+      </w:r>
+      <w:r>
+        <w:rPr>
+          <w:sz w:val="24"/>
+          <w:szCs w:val="24"/>
+          <w:lang w:eastAsia="el-GR"/>
+        </w:rPr>
+        <w:t>αναγνωρίζοντας ότι ο μαθητής χρειάζεται υποστήριξη από τον ίδιο.</w:t>
+      </w:r>
+    </w:p>
+    <w:p>
+      <w:pPr>
+        <w:pStyle w:val="ListParagraph"/>
+        <w:rPr>
+          <w:color w:val="FF0000"/>
           <w:sz w:val="24"/>
           <w:szCs w:val="24"/>
           <w:lang w:eastAsia="el-GR"/>
@@ -2462,18 +2415,20 @@
           <w:numId w:val="27"/>
         </w:numPr>
         <w:rPr>
-          <w:sz w:val="24"/>
-          <w:szCs w:val="24"/>
-          <w:lang w:eastAsia="el-GR"/>
-        </w:rPr>
-      </w:pPr>
-      <w:r>
-        <w:rPr>
-          <w:sz w:val="24"/>
-          <w:szCs w:val="24"/>
-          <w:lang w:eastAsia="el-GR"/>
-        </w:rPr>
-        <w:t>Το σύστημα στέλνει ειδοποίηση τόσο στον καθηγητή όσο και στον γονέα.</w:t>
+          <w:color w:val="FF0000"/>
+          <w:sz w:val="24"/>
+          <w:szCs w:val="24"/>
+          <w:lang w:eastAsia="el-GR"/>
+        </w:rPr>
+      </w:pPr>
+      <w:r>
+        <w:rPr>
+          <w:color w:val="FF0000"/>
+          <w:sz w:val="24"/>
+          <w:szCs w:val="24"/>
+          <w:lang w:eastAsia="el-GR"/>
+        </w:rPr>
+        <w:t>Το σύστημα εμφανίζει ημερολόγιο για να προγραμματιστεί ραντεβού.</w:t>
       </w:r>
     </w:p>
     <w:p>
@@ -2494,6 +2449,90 @@
           <w:numId w:val="27"/>
         </w:numPr>
         <w:rPr>
+          <w:color w:val="FF0000"/>
+          <w:sz w:val="24"/>
+          <w:szCs w:val="24"/>
+          <w:lang w:eastAsia="el-GR"/>
+        </w:rPr>
+      </w:pPr>
+      <w:r>
+        <w:rPr>
+          <w:color w:val="FF0000"/>
+          <w:sz w:val="24"/>
+          <w:szCs w:val="24"/>
+          <w:lang w:eastAsia="el-GR"/>
+        </w:rPr>
+        <w:t xml:space="preserve"> </w:t>
+      </w:r>
+      <w:r>
+        <w:rPr>
+          <w:color w:val="FF0000"/>
+          <w:sz w:val="24"/>
+          <w:szCs w:val="24"/>
+          <w:lang w:eastAsia="el-GR"/>
+        </w:rPr>
+        <w:t xml:space="preserve">Ο Ψυχολόγος επιλέγει </w:t>
+      </w:r>
+      <w:r>
+        <w:rPr>
+          <w:color w:val="FF0000"/>
+          <w:sz w:val="24"/>
+          <w:szCs w:val="24"/>
+          <w:lang w:eastAsia="el-GR"/>
+        </w:rPr>
+        <w:t>μία  ημερομηνία και ώρα που είναι διαθέσιμος.</w:t>
+      </w:r>
+    </w:p>
+    <w:p>
+      <w:pPr>
+        <w:pStyle w:val="ListParagraph"/>
+        <w:rPr>
+          <w:sz w:val="24"/>
+          <w:szCs w:val="24"/>
+          <w:lang w:eastAsia="el-GR"/>
+        </w:rPr>
+      </w:pPr>
+    </w:p>
+    <w:p>
+      <w:pPr>
+        <w:pStyle w:val="ListParagraph"/>
+        <w:numPr>
+          <w:ilvl w:val="0"/>
+          <w:numId w:val="27"/>
+        </w:numPr>
+        <w:rPr>
+          <w:sz w:val="24"/>
+          <w:szCs w:val="24"/>
+          <w:lang w:eastAsia="el-GR"/>
+        </w:rPr>
+      </w:pPr>
+      <w:r>
+        <w:rPr>
+          <w:sz w:val="24"/>
+          <w:szCs w:val="24"/>
+          <w:lang w:eastAsia="el-GR"/>
+        </w:rPr>
+        <w:t>Το σύστημα στέλνει ειδοποίηση τόσο στον καθηγητή όσο και στον γονέα.</w:t>
+      </w:r>
+    </w:p>
+    <w:p>
+      <w:pPr>
+        <w:pStyle w:val="ListParagraph"/>
+        <w:rPr>
+          <w:sz w:val="24"/>
+          <w:szCs w:val="24"/>
+          <w:lang w:eastAsia="el-GR"/>
+        </w:rPr>
+      </w:pPr>
+    </w:p>
+    <w:p>
+      <w:pPr>
+        <w:pStyle w:val="ListParagraph"/>
+        <w:numPr>
+          <w:ilvl w:val="0"/>
+          <w:numId w:val="27"/>
+        </w:numPr>
+        <w:rPr>
           <w:sz w:val="24"/>
           <w:szCs w:val="24"/>
           <w:lang w:eastAsia="el-GR"/>
@@ -2507,6 +2546,42 @@
         </w:rPr>
         <w:t>Ο Ψυχολόγος κλείνει το τρέχον αίτημα, και το σύστημα τον ανακατευθύνει στην προηγούμενη οθόνη που βλέπει όλα τα αιτήματα σε εκκρεμότητα.</w:t>
       </w:r>
+    </w:p>
+    <w:p>
+      <w:pPr>
+        <w:pStyle w:val="ListParagraph"/>
+        <w:ind w:left="1080"/>
+        <w:rPr>
+          <w:lang w:eastAsia="el-GR"/>
+        </w:rPr>
+      </w:pPr>
+    </w:p>
+    <w:p>
+      <w:pPr>
+        <w:pStyle w:val="ListParagraph"/>
+        <w:ind w:left="1080"/>
+        <w:rPr>
+          <w:lang w:eastAsia="el-GR"/>
+        </w:rPr>
+      </w:pPr>
+    </w:p>
+    <w:p>
+      <w:pPr>
+        <w:pStyle w:val="ListParagraph"/>
+        <w:ind w:left="1080"/>
+        <w:rPr>
+          <w:lang w:eastAsia="el-GR"/>
+        </w:rPr>
+      </w:pPr>
+    </w:p>
+    <w:p>
+      <w:pPr>
+        <w:pStyle w:val="ListParagraph"/>
+        <w:ind w:left="1080"/>
+        <w:rPr>
+          <w:lang w:eastAsia="el-GR"/>
+        </w:rPr>
+      </w:pPr>
     </w:p>
     <w:p>
       <w:pPr>
@@ -2541,6 +2616,7 @@
           <w:color w:val="auto"/>
           <w:lang w:eastAsia="el-GR"/>
         </w:rPr>
+        <w:lastRenderedPageBreak/>
         <w:t>Εναλλακτική Ροή</w:t>
       </w:r>
       <w:r>
@@ -2612,7 +2688,50 @@
           <w:szCs w:val="24"/>
           <w:lang w:eastAsia="el-GR"/>
         </w:rPr>
-        <w:t>Το σύστημα τον ανακατευθύνει στην αρχική λίστα με τα αιτήματα</w:t>
+        <w:t>Το σύστημα</w:t>
+      </w:r>
+      <w:r>
+        <w:rPr>
+          <w:sz w:val="24"/>
+          <w:szCs w:val="24"/>
+          <w:lang w:eastAsia="el-GR"/>
+        </w:rPr>
+        <w:t xml:space="preserve"> </w:t>
+      </w:r>
+      <w:r>
+        <w:rPr>
+          <w:color w:val="FF0000"/>
+          <w:sz w:val="24"/>
+          <w:szCs w:val="24"/>
+          <w:lang w:eastAsia="el-GR"/>
+        </w:rPr>
+        <w:t>διαγράφει το αίτημα</w:t>
+      </w:r>
+      <w:r>
+        <w:rPr>
+          <w:color w:val="FF0000"/>
+          <w:sz w:val="24"/>
+          <w:szCs w:val="24"/>
+          <w:lang w:eastAsia="el-GR"/>
+        </w:rPr>
+        <w:t xml:space="preserve"> </w:t>
+      </w:r>
+      <w:r>
+        <w:rPr>
+          <w:color w:val="000000" w:themeColor="text1"/>
+          <w:sz w:val="24"/>
+          <w:szCs w:val="24"/>
+          <w:lang w:eastAsia="el-GR"/>
+        </w:rPr>
+        <w:t xml:space="preserve">και </w:t>
+      </w:r>
+      <w:r>
+        <w:rPr>
+          <w:sz w:val="24"/>
+          <w:szCs w:val="24"/>
+          <w:lang w:eastAsia="el-GR"/>
+        </w:rPr>
+        <w:t>τον ανακατευθύνει στην αρχική λίστα με τα αιτήματα</w:t>
       </w:r>
       <w:r>
         <w:rPr>
@@ -2648,7 +2767,7 @@
         <w:rPr>
           <w:b/>
           <w:bCs/>
-          <w:color w:val="auto"/>
+          <w:color w:val="FF0000"/>
           <w:u w:val="single"/>
           <w:lang w:eastAsia="el-GR"/>
         </w:rPr>
@@ -2657,17 +2776,17 @@
         <w:rPr>
           <w:b/>
           <w:bCs/>
-          <w:color w:val="auto"/>
+          <w:color w:val="FF0000"/>
           <w:u w:val="single"/>
           <w:lang w:eastAsia="el-GR"/>
         </w:rPr>
-        <w:lastRenderedPageBreak/>
         <w:t>Προβολή των βαθμολογιών και αξιολογήσεων των μαθητών για να αξιολογεί την πρόοδο τους στο σχολικό περιβάλλον</w:t>
       </w:r>
     </w:p>
     <w:p>
       <w:pPr>
         <w:rPr>
+          <w:color w:val="FF0000"/>
           <w:sz w:val="24"/>
           <w:szCs w:val="24"/>
           <w:lang w:eastAsia="el-GR"/>
@@ -2682,19 +2801,33 @@
           <w:numId w:val="29"/>
         </w:numPr>
         <w:rPr>
-          <w:sz w:val="24"/>
-          <w:szCs w:val="24"/>
-          <w:lang w:eastAsia="el-GR"/>
-        </w:rPr>
-      </w:pPr>
-      <w:r>
-        <w:rPr>
+          <w:color w:val="FF0000"/>
+          <w:sz w:val="24"/>
+          <w:szCs w:val="24"/>
+          <w:lang w:eastAsia="el-GR"/>
+        </w:rPr>
+      </w:pPr>
+      <w:r>
+        <w:rPr>
+          <w:color w:val="FF0000"/>
           <w:sz w:val="24"/>
           <w:szCs w:val="24"/>
           <w:lang w:eastAsia="el-GR"/>
         </w:rPr>
         <w:t>Ο σχολικός Ψυχολόγος πραγματοποιεί είσοδο στην σχολική εφαρμογή, επιλέγοντας την ιδιότητά του και εισάγοντας τα στοιχεία του.</w:t>
       </w:r>
+    </w:p>
+    <w:p>
+      <w:pPr>
+        <w:pStyle w:val="ListParagraph"/>
+        <w:ind w:left="927"/>
+        <w:rPr>
+          <w:color w:val="FF0000"/>
+          <w:sz w:val="24"/>
+          <w:szCs w:val="24"/>
+          <w:lang w:eastAsia="el-GR"/>
+        </w:rPr>
+      </w:pPr>
     </w:p>
     <w:p>
       <w:pPr>
@@ -2704,35 +2837,40 @@
           <w:numId w:val="29"/>
         </w:numPr>
         <w:rPr>
-          <w:sz w:val="24"/>
-          <w:szCs w:val="24"/>
-          <w:lang w:eastAsia="el-GR"/>
-        </w:rPr>
-      </w:pPr>
-      <w:r>
-        <w:rPr>
-          <w:sz w:val="24"/>
-          <w:szCs w:val="24"/>
-          <w:lang w:eastAsia="el-GR"/>
-        </w:rPr>
-        <w:t>Επιλέγει στο αρχικό μενού την καρτέλα «</w:t>
-      </w:r>
-      <w:r>
-        <w:rPr>
-          <w:sz w:val="24"/>
-          <w:szCs w:val="24"/>
-          <w:lang w:eastAsia="el-GR"/>
-        </w:rPr>
-        <w:t>Προβολή Προόδου μαθητών</w:t>
-      </w:r>
-      <w:r>
-        <w:rPr>
-          <w:sz w:val="24"/>
-          <w:szCs w:val="24"/>
-          <w:lang w:eastAsia="el-GR"/>
-        </w:rPr>
-        <w:t>»</w:t>
-      </w:r>
+          <w:color w:val="FF0000"/>
+          <w:sz w:val="24"/>
+          <w:szCs w:val="24"/>
+          <w:lang w:eastAsia="el-GR"/>
+        </w:rPr>
+      </w:pPr>
+      <w:r>
+        <w:rPr>
+          <w:color w:val="FF0000"/>
+          <w:sz w:val="24"/>
+          <w:szCs w:val="24"/>
+          <w:lang w:eastAsia="el-GR"/>
+        </w:rPr>
+        <w:t>Επιλέγει στο αρχικό μενού την καρτέλα «Προβολή Προόδου μαθητών»</w:t>
+      </w:r>
+      <w:r>
+        <w:rPr>
+          <w:color w:val="FF0000"/>
+          <w:sz w:val="24"/>
+          <w:szCs w:val="24"/>
+          <w:lang w:eastAsia="el-GR"/>
+        </w:rPr>
+        <w:t>.</w:t>
+      </w:r>
+    </w:p>
+    <w:p>
+      <w:pPr>
+        <w:rPr>
+          <w:color w:val="FF0000"/>
+          <w:sz w:val="24"/>
+          <w:szCs w:val="24"/>
+          <w:lang w:eastAsia="el-GR"/>
+        </w:rPr>
+      </w:pPr>
     </w:p>
     <w:p>
       <w:pPr>
@@ -2742,18 +2880,38 @@
           <w:numId w:val="29"/>
         </w:numPr>
         <w:rPr>
-          <w:sz w:val="24"/>
-          <w:szCs w:val="24"/>
-          <w:lang w:eastAsia="el-GR"/>
-        </w:rPr>
-      </w:pPr>
-      <w:r>
-        <w:rPr>
-          <w:sz w:val="24"/>
-          <w:szCs w:val="24"/>
-          <w:lang w:eastAsia="el-GR"/>
-        </w:rPr>
-        <w:t>Το σύστημα εμφανίζει τα ονόματα των μαθητών του σχολείου, μαζί με τον μέσο όρο του για το τρέχον έτος, ταξινομημένους ανά τάξη, και με κριτήριο τον μέσο όρο τους.</w:t>
+          <w:color w:val="FF0000"/>
+          <w:sz w:val="24"/>
+          <w:szCs w:val="24"/>
+          <w:lang w:eastAsia="el-GR"/>
+        </w:rPr>
+      </w:pPr>
+      <w:r>
+        <w:rPr>
+          <w:color w:val="FF0000"/>
+          <w:sz w:val="24"/>
+          <w:szCs w:val="24"/>
+          <w:lang w:eastAsia="el-GR"/>
+        </w:rPr>
+        <w:t>Το σύστημα εμφανίζει τα ονόματα των μαθητών του σχολείου, μαζί με τον μέσο όρο του</w:t>
+      </w:r>
+      <w:r>
+        <w:rPr>
+          <w:color w:val="FF0000"/>
+          <w:sz w:val="24"/>
+          <w:szCs w:val="24"/>
+          <w:lang w:eastAsia="el-GR"/>
+        </w:rPr>
+        <w:t>ς</w:t>
+      </w:r>
+      <w:r>
+        <w:rPr>
+          <w:color w:val="FF0000"/>
+          <w:sz w:val="24"/>
+          <w:szCs w:val="24"/>
+          <w:lang w:eastAsia="el-GR"/>
+        </w:rPr>
+        <w:t xml:space="preserve"> για το τρέχον έτος, ταξινομημένους ανά τάξη, και με κριτήριο τον μέσο όρο τους.</w:t>
       </w:r>
     </w:p>
     <w:p>
@@ -2761,19 +2919,33 @@
         <w:pStyle w:val="ListParagraph"/>
         <w:ind w:left="1080"/>
         <w:rPr>
-          <w:sz w:val="24"/>
-          <w:szCs w:val="24"/>
-          <w:lang w:eastAsia="el-GR"/>
-        </w:rPr>
-      </w:pPr>
-      <w:r>
-        <w:rPr>
+          <w:color w:val="FF0000"/>
+          <w:sz w:val="24"/>
+          <w:szCs w:val="24"/>
+          <w:lang w:eastAsia="el-GR"/>
+        </w:rPr>
+      </w:pPr>
+      <w:r>
+        <w:rPr>
+          <w:color w:val="FF0000"/>
           <w:sz w:val="24"/>
           <w:szCs w:val="24"/>
           <w:lang w:eastAsia="el-GR"/>
         </w:rPr>
         <w:t>(οι μαθητές με τους χαμηλότερους μέσους όρους εμφανίζονται πρώτοι)</w:t>
       </w:r>
+    </w:p>
+    <w:p>
+      <w:pPr>
+        <w:pStyle w:val="ListParagraph"/>
+        <w:ind w:left="1080"/>
+        <w:rPr>
+          <w:color w:val="FF0000"/>
+          <w:sz w:val="24"/>
+          <w:szCs w:val="24"/>
+          <w:lang w:eastAsia="el-GR"/>
+        </w:rPr>
+      </w:pPr>
     </w:p>
     <w:p>
       <w:pPr>
@@ -2783,13 +2955,15 @@
           <w:numId w:val="29"/>
         </w:numPr>
         <w:rPr>
-          <w:sz w:val="24"/>
-          <w:szCs w:val="24"/>
-          <w:lang w:eastAsia="el-GR"/>
-        </w:rPr>
-      </w:pPr>
-      <w:r>
-        <w:rPr>
+          <w:color w:val="FF0000"/>
+          <w:sz w:val="24"/>
+          <w:szCs w:val="24"/>
+          <w:lang w:eastAsia="el-GR"/>
+        </w:rPr>
+      </w:pPr>
+      <w:r>
+        <w:rPr>
+          <w:color w:val="FF0000"/>
           <w:sz w:val="24"/>
           <w:szCs w:val="24"/>
           <w:lang w:eastAsia="el-GR"/>
@@ -2798,6 +2972,7 @@
       </w:r>
       <w:r>
         <w:rPr>
+          <w:color w:val="FF0000"/>
           <w:sz w:val="24"/>
           <w:szCs w:val="24"/>
           <w:lang w:eastAsia="el-GR"/>
@@ -2806,12 +2981,25 @@
       </w:r>
       <w:r>
         <w:rPr>
+          <w:color w:val="FF0000"/>
           <w:sz w:val="24"/>
           <w:szCs w:val="24"/>
           <w:lang w:eastAsia="el-GR"/>
         </w:rPr>
         <w:t>υχολόγος επιλέγει έναν μαθητή που λόγω του χαμηλού μέσου όρου του θεωρεί πως μπορεί να αντιμετωπίζει κάποιο πρόβλημα με την εκπαιδευτική διαδικασία.</w:t>
       </w:r>
+    </w:p>
+    <w:p>
+      <w:pPr>
+        <w:pStyle w:val="ListParagraph"/>
+        <w:ind w:left="927"/>
+        <w:rPr>
+          <w:color w:val="FF0000"/>
+          <w:sz w:val="24"/>
+          <w:szCs w:val="24"/>
+          <w:lang w:eastAsia="el-GR"/>
+        </w:rPr>
+      </w:pPr>
     </w:p>
     <w:p>
       <w:pPr>
@@ -2821,13 +3009,15 @@
           <w:numId w:val="29"/>
         </w:numPr>
         <w:rPr>
-          <w:sz w:val="24"/>
-          <w:szCs w:val="24"/>
-          <w:lang w:eastAsia="el-GR"/>
-        </w:rPr>
-      </w:pPr>
-      <w:r>
-        <w:rPr>
+          <w:color w:val="FF0000"/>
+          <w:sz w:val="24"/>
+          <w:szCs w:val="24"/>
+          <w:lang w:eastAsia="el-GR"/>
+        </w:rPr>
+      </w:pPr>
+      <w:r>
+        <w:rPr>
+          <w:color w:val="FF0000"/>
           <w:sz w:val="24"/>
           <w:szCs w:val="24"/>
           <w:lang w:eastAsia="el-GR"/>
@@ -2843,13 +3033,15 @@
           <w:numId w:val="30"/>
         </w:numPr>
         <w:rPr>
-          <w:sz w:val="24"/>
-          <w:szCs w:val="24"/>
-          <w:lang w:eastAsia="el-GR"/>
-        </w:rPr>
-      </w:pPr>
-      <w:r>
-        <w:rPr>
+          <w:color w:val="FF0000"/>
+          <w:sz w:val="24"/>
+          <w:szCs w:val="24"/>
+          <w:lang w:eastAsia="el-GR"/>
+        </w:rPr>
+      </w:pPr>
+      <w:r>
+        <w:rPr>
+          <w:color w:val="FF0000"/>
           <w:sz w:val="24"/>
           <w:szCs w:val="24"/>
           <w:lang w:eastAsia="el-GR"/>
@@ -2865,13 +3057,15 @@
           <w:numId w:val="30"/>
         </w:numPr>
         <w:rPr>
-          <w:sz w:val="24"/>
-          <w:szCs w:val="24"/>
-          <w:lang w:eastAsia="el-GR"/>
-        </w:rPr>
-      </w:pPr>
-      <w:r>
-        <w:rPr>
+          <w:color w:val="FF0000"/>
+          <w:sz w:val="24"/>
+          <w:szCs w:val="24"/>
+          <w:lang w:eastAsia="el-GR"/>
+        </w:rPr>
+      </w:pPr>
+      <w:r>
+        <w:rPr>
+          <w:color w:val="FF0000"/>
           <w:sz w:val="24"/>
           <w:szCs w:val="24"/>
           <w:lang w:eastAsia="el-GR"/>
@@ -2887,13 +3081,15 @@
           <w:numId w:val="30"/>
         </w:numPr>
         <w:rPr>
-          <w:sz w:val="24"/>
-          <w:szCs w:val="24"/>
-          <w:lang w:eastAsia="el-GR"/>
-        </w:rPr>
-      </w:pPr>
-      <w:r>
-        <w:rPr>
+          <w:color w:val="FF0000"/>
+          <w:sz w:val="24"/>
+          <w:szCs w:val="24"/>
+          <w:lang w:eastAsia="el-GR"/>
+        </w:rPr>
+      </w:pPr>
+      <w:r>
+        <w:rPr>
+          <w:color w:val="FF0000"/>
           <w:sz w:val="24"/>
           <w:szCs w:val="24"/>
           <w:lang w:eastAsia="el-GR"/>
@@ -2909,19 +3105,33 @@
           <w:numId w:val="30"/>
         </w:numPr>
         <w:rPr>
-          <w:sz w:val="24"/>
-          <w:szCs w:val="24"/>
-          <w:lang w:eastAsia="el-GR"/>
-        </w:rPr>
-      </w:pPr>
-      <w:r>
-        <w:rPr>
+          <w:color w:val="FF0000"/>
+          <w:sz w:val="24"/>
+          <w:szCs w:val="24"/>
+          <w:lang w:eastAsia="el-GR"/>
+        </w:rPr>
+      </w:pPr>
+      <w:r>
+        <w:rPr>
+          <w:color w:val="FF0000"/>
           <w:sz w:val="24"/>
           <w:szCs w:val="24"/>
           <w:lang w:eastAsia="el-GR"/>
         </w:rPr>
         <w:t>τα στοιχεία του γονέα του μαθητή.</w:t>
       </w:r>
+    </w:p>
+    <w:p>
+      <w:pPr>
+        <w:pStyle w:val="ListParagraph"/>
+        <w:ind w:left="2160"/>
+        <w:rPr>
+          <w:color w:val="FF0000"/>
+          <w:sz w:val="24"/>
+          <w:szCs w:val="24"/>
+          <w:lang w:eastAsia="el-GR"/>
+        </w:rPr>
+      </w:pPr>
     </w:p>
     <w:p>
       <w:pPr>
@@ -2931,13 +3141,15 @@
           <w:numId w:val="29"/>
         </w:numPr>
         <w:rPr>
-          <w:sz w:val="24"/>
-          <w:szCs w:val="24"/>
-          <w:lang w:eastAsia="el-GR"/>
-        </w:rPr>
-      </w:pPr>
-      <w:r>
-        <w:rPr>
+          <w:color w:val="FF0000"/>
+          <w:sz w:val="24"/>
+          <w:szCs w:val="24"/>
+          <w:lang w:eastAsia="el-GR"/>
+        </w:rPr>
+      </w:pPr>
+      <w:r>
+        <w:rPr>
+          <w:color w:val="FF0000"/>
           <w:sz w:val="24"/>
           <w:szCs w:val="24"/>
           <w:lang w:eastAsia="el-GR"/>
@@ -2946,6 +3158,7 @@
       </w:r>
       <w:r>
         <w:rPr>
+          <w:color w:val="FF0000"/>
           <w:sz w:val="24"/>
           <w:szCs w:val="24"/>
           <w:lang w:eastAsia="el-GR"/>
@@ -2954,12 +3167,25 @@
       </w:r>
       <w:r>
         <w:rPr>
-          <w:sz w:val="24"/>
-          <w:szCs w:val="24"/>
-          <w:lang w:eastAsia="el-GR"/>
-        </w:rPr>
-        <w:t>υχολόγος εφόσον έχει όλα τα απαιτούμενα στοιχεία για τον μαθητή που έχει χαμηλή απόδοση, μπορεί να έρθει σε επικοινωνία είτε με τον ίδιο, ή με τους καθηγητές ή και με τον γονέα του..</w:t>
-      </w:r>
+          <w:color w:val="FF0000"/>
+          <w:sz w:val="24"/>
+          <w:szCs w:val="24"/>
+          <w:lang w:eastAsia="el-GR"/>
+        </w:rPr>
+        <w:t>υχολόγος εφόσον έχει όλα τα απαιτούμενα στοιχεία για τον μαθητή που έχει χαμηλή απόδοση, μπορεί να έρθει σε επικοινωνία είτε με τον ίδιο, ή με τους καθηγητές ή και με τον γονέα του.</w:t>
+      </w:r>
+    </w:p>
+    <w:p>
+      <w:pPr>
+        <w:pStyle w:val="ListParagraph"/>
+        <w:ind w:left="927"/>
+        <w:rPr>
+          <w:color w:val="FF0000"/>
+          <w:sz w:val="24"/>
+          <w:szCs w:val="24"/>
+          <w:lang w:eastAsia="el-GR"/>
+        </w:rPr>
+      </w:pPr>
     </w:p>
     <w:p>
       <w:pPr>
@@ -2969,37 +3195,24 @@
           <w:numId w:val="29"/>
         </w:numPr>
         <w:rPr>
-          <w:sz w:val="24"/>
-          <w:szCs w:val="24"/>
-          <w:lang w:eastAsia="el-GR"/>
-        </w:rPr>
-      </w:pPr>
-      <w:r>
-        <w:rPr>
-          <w:sz w:val="24"/>
-          <w:szCs w:val="24"/>
-          <w:lang w:eastAsia="el-GR"/>
-        </w:rPr>
-        <w:t xml:space="preserve">Ο Ψυχολόγος κλείνει </w:t>
-      </w:r>
-      <w:r>
-        <w:rPr>
-          <w:sz w:val="24"/>
-          <w:szCs w:val="24"/>
-          <w:lang w:eastAsia="el-GR"/>
-        </w:rPr>
-        <w:t>την καρτέλα του τρέχοντος μαθητή</w:t>
-      </w:r>
-      <w:r>
-        <w:rPr>
-          <w:sz w:val="24"/>
-          <w:szCs w:val="24"/>
-          <w:lang w:eastAsia="el-GR"/>
-        </w:rPr>
-        <w:t>, και το σύστημα τον ανακατευθύνει στην προηγούμενη οθόνη που βλέπει όλ</w:t>
-      </w:r>
-      <w:r>
-        <w:rPr>
+          <w:color w:val="FF0000"/>
+          <w:sz w:val="24"/>
+          <w:szCs w:val="24"/>
+          <w:lang w:eastAsia="el-GR"/>
+        </w:rPr>
+      </w:pPr>
+      <w:r>
+        <w:rPr>
+          <w:color w:val="FF0000"/>
+          <w:sz w:val="24"/>
+          <w:szCs w:val="24"/>
+          <w:lang w:eastAsia="el-GR"/>
+        </w:rPr>
+        <w:t>Ο Ψυχολόγος κλείνει την καρτέλα του τρέχοντος μαθητή, και το σύστημα τον ανακατευθύνει στην προηγούμενη οθόνη που βλέπει όλ</w:t>
+      </w:r>
+      <w:r>
+        <w:rPr>
+          <w:color w:val="FF0000"/>
           <w:sz w:val="24"/>
           <w:szCs w:val="24"/>
           <w:lang w:eastAsia="el-GR"/>
@@ -3008,6 +3221,7 @@
       </w:r>
       <w:r>
         <w:rPr>
+          <w:color w:val="FF0000"/>
           <w:sz w:val="24"/>
           <w:szCs w:val="24"/>
           <w:lang w:eastAsia="el-GR"/>
@@ -3016,6 +3230,7 @@
       </w:r>
       <w:r>
         <w:rPr>
+          <w:color w:val="FF0000"/>
           <w:sz w:val="24"/>
           <w:szCs w:val="24"/>
           <w:lang w:eastAsia="el-GR"/>
@@ -3033,6 +3248,7 @@
         <w:rPr>
           <w:b/>
           <w:bCs/>
+          <w:color w:val="FF0000"/>
           <w:sz w:val="24"/>
           <w:szCs w:val="24"/>
           <w:u w:val="single"/>
@@ -3041,6 +3257,17 @@
       </w:pPr>
       <w:r>
         <w:rPr>
+          <w:color w:val="FF0000"/>
+          <w:sz w:val="24"/>
+          <w:szCs w:val="24"/>
+          <w:lang w:eastAsia="el-GR"/>
+        </w:rPr>
+        <w:lastRenderedPageBreak/>
+        <w:t>(</w:t>
+      </w:r>
+      <w:r>
+        <w:rPr>
+          <w:color w:val="FF0000"/>
           <w:sz w:val="24"/>
           <w:szCs w:val="24"/>
           <w:lang w:eastAsia="el-GR"/>
@@ -3049,6 +3276,7 @@
       </w:r>
       <w:r>
         <w:rPr>
+          <w:color w:val="FF0000"/>
           <w:sz w:val="24"/>
           <w:szCs w:val="24"/>
           <w:lang w:eastAsia="el-GR"/>
@@ -3057,6 +3285,7 @@
       </w:r>
       <w:r>
         <w:rPr>
+          <w:color w:val="FF0000"/>
           <w:sz w:val="24"/>
           <w:szCs w:val="24"/>
           <w:lang w:eastAsia="el-GR"/>
@@ -3065,6 +3294,7 @@
       </w:r>
       <w:r>
         <w:rPr>
+          <w:color w:val="FF0000"/>
           <w:sz w:val="24"/>
           <w:szCs w:val="24"/>
           <w:lang w:eastAsia="el-GR"/>
@@ -3073,6 +3303,7 @@
       </w:r>
       <w:r>
         <w:rPr>
+          <w:color w:val="FF0000"/>
           <w:sz w:val="24"/>
           <w:szCs w:val="24"/>
           <w:lang w:eastAsia="el-GR"/>
@@ -3088,19 +3319,133 @@
           <w:numId w:val="29"/>
         </w:numPr>
         <w:rPr>
-          <w:sz w:val="24"/>
-          <w:szCs w:val="24"/>
-          <w:lang w:eastAsia="el-GR"/>
-        </w:rPr>
-      </w:pPr>
-      <w:r>
-        <w:rPr>
+          <w:color w:val="FF0000"/>
+          <w:sz w:val="24"/>
+          <w:szCs w:val="24"/>
+          <w:lang w:eastAsia="el-GR"/>
+        </w:rPr>
+      </w:pPr>
+      <w:r>
+        <w:rPr>
+          <w:color w:val="FF0000"/>
           <w:sz w:val="24"/>
           <w:szCs w:val="24"/>
           <w:lang w:eastAsia="el-GR"/>
         </w:rPr>
         <w:t>Ο Ψυχολόγος πραγματοποιεί έξοδο από την εφαρμογή.</w:t>
       </w:r>
+      <w:r>
+        <w:rPr>
+          <w:color w:val="FF0000"/>
+          <w:sz w:val="24"/>
+          <w:szCs w:val="24"/>
+          <w:lang w:eastAsia="el-GR"/>
+        </w:rPr>
+        <w:t>)</w:t>
+      </w:r>
+    </w:p>
+    <w:p>
+      <w:pPr>
+        <w:rPr>
+          <w:sz w:val="24"/>
+          <w:szCs w:val="24"/>
+          <w:lang w:eastAsia="el-GR"/>
+        </w:rPr>
+      </w:pPr>
+    </w:p>
+    <w:p>
+      <w:pPr>
+        <w:pStyle w:val="Heading3"/>
+        <w:rPr>
+          <w:rFonts w:asciiTheme="minorHAnsi" w:hAnsiTheme="minorHAnsi" w:cstheme="minorHAnsi"/>
+          <w:color w:val="FF0000"/>
+          <w:lang w:eastAsia="el-GR"/>
+        </w:rPr>
+      </w:pPr>
+      <w:r>
+        <w:rPr>
+          <w:rFonts w:asciiTheme="minorHAnsi" w:hAnsiTheme="minorHAnsi" w:cstheme="minorHAnsi"/>
+          <w:color w:val="FF0000"/>
+          <w:lang w:eastAsia="el-GR"/>
+        </w:rPr>
+        <w:t>Εναλλακτική Ροή 1</w:t>
+      </w:r>
+    </w:p>
+    <w:p>
+      <w:pPr>
+        <w:rPr>
+          <w:color w:val="FF0000"/>
+          <w:sz w:val="24"/>
+          <w:szCs w:val="24"/>
+          <w:lang w:eastAsia="el-GR"/>
+        </w:rPr>
+      </w:pPr>
+    </w:p>
+    <w:p>
+      <w:pPr>
+        <w:pStyle w:val="ListParagraph"/>
+        <w:numPr>
+          <w:ilvl w:val="1"/>
+          <w:numId w:val="33"/>
+        </w:numPr>
+        <w:rPr>
+          <w:color w:val="FF0000"/>
+          <w:sz w:val="24"/>
+          <w:szCs w:val="24"/>
+          <w:lang w:eastAsia="el-GR"/>
+        </w:rPr>
+      </w:pPr>
+      <w:r>
+        <w:rPr>
+          <w:color w:val="FF0000"/>
+          <w:sz w:val="24"/>
+          <w:szCs w:val="24"/>
+          <w:lang w:eastAsia="el-GR"/>
+        </w:rPr>
+        <w:t>Στο βήμα 5, ο Ψυχολόγος κρίνει πως ο μαθητής δεν χρειάζεται κάποια βοήθεια</w:t>
+      </w:r>
+      <w:r>
+        <w:rPr>
+          <w:color w:val="FF0000"/>
+          <w:sz w:val="24"/>
+          <w:szCs w:val="24"/>
+          <w:lang w:eastAsia="el-GR"/>
+        </w:rPr>
+        <w:t xml:space="preserve"> παρά τις κακές του επιδόσεις.</w:t>
+      </w:r>
+    </w:p>
+    <w:p>
+      <w:pPr>
+        <w:pStyle w:val="ListParagraph"/>
+        <w:numPr>
+          <w:ilvl w:val="1"/>
+          <w:numId w:val="33"/>
+        </w:numPr>
+        <w:rPr>
+          <w:color w:val="FF0000"/>
+          <w:sz w:val="24"/>
+          <w:szCs w:val="24"/>
+          <w:lang w:eastAsia="el-GR"/>
+        </w:rPr>
+      </w:pPr>
+      <w:r>
+        <w:rPr>
+          <w:color w:val="FF0000"/>
+          <w:sz w:val="24"/>
+          <w:szCs w:val="24"/>
+          <w:lang w:eastAsia="el-GR"/>
+        </w:rPr>
+        <w:t xml:space="preserve"> Το σύστημα τον  ανακατευθύνει στην λίστα με τους μαθητές.</w:t>
+      </w:r>
+    </w:p>
+    <w:p>
+      <w:pPr>
+        <w:rPr>
+          <w:sz w:val="24"/>
+          <w:szCs w:val="24"/>
+          <w:lang w:eastAsia="el-GR"/>
+        </w:rPr>
+      </w:pPr>
     </w:p>
     <w:p>
       <w:pPr>
@@ -4687,6 +5032,119 @@
     </w:lvl>
   </w:abstractNum>
   <w:abstractNum w:abstractNumId="15" w15:restartNumberingAfterBreak="0">
+    <w:nsid w:val="3E267B22"/>
+    <w:multiLevelType w:val="multilevel"/>
+    <w:tmpl w:val="30F6CBBC"/>
+    <w:lvl w:ilvl="0">
+      <w:start w:val="1"/>
+      <w:numFmt w:val="decimal"/>
+      <w:lvlText w:val="%1"/>
+      <w:lvlJc w:val="left"/>
+      <w:pPr>
+        <w:ind w:left="360" w:hanging="360"/>
+      </w:pPr>
+      <w:rPr>
+        <w:rFonts w:hint="default"/>
+      </w:rPr>
+    </w:lvl>
+    <w:lvl w:ilvl="1">
+      <w:start w:val="1"/>
+      <w:numFmt w:val="decimal"/>
+      <w:lvlText w:val="%1.%2"/>
+      <w:lvlJc w:val="left"/>
+      <w:pPr>
+        <w:ind w:left="360" w:hanging="360"/>
+      </w:pPr>
+      <w:rPr>
+        <w:rFonts w:hint="default"/>
+      </w:rPr>
+    </w:lvl>
+    <w:lvl w:ilvl="2">
+      <w:start w:val="1"/>
+      <w:numFmt w:val="decimal"/>
+      <w:lvlText w:val="%1.%2.%3"/>
+      <w:lvlJc w:val="left"/>
+      <w:pPr>
+        <w:ind w:left="720" w:hanging="720"/>
+      </w:pPr>
+      <w:rPr>
+        <w:rFonts w:hint="default"/>
+      </w:rPr>
+    </w:lvl>
+    <w:lvl w:ilvl="3">
+      <w:start w:val="1"/>
+      <w:numFmt w:val="decimal"/>
+      <w:lvlText w:val="%1.%2.%3.%4"/>
+      <w:lvlJc w:val="left"/>
+      <w:pPr>
+        <w:ind w:left="720" w:hanging="720"/>
+      </w:pPr>
+      <w:rPr>
+        <w:rFonts w:hint="default"/>
+      </w:rPr>
+    </w:lvl>
+    <w:lvl w:ilvl="4">
+      <w:start w:val="1"/>
+      <w:numFmt w:val="decimal"/>
+      <w:lvlText w:val="%1.%2.%3.%4.%5"/>
+      <w:lvlJc w:val="left"/>
+      <w:pPr>
+        <w:ind w:left="1080" w:hanging="1080"/>
+      </w:pPr>
+      <w:rPr>
+        <w:rFonts w:hint="default"/>
+      </w:rPr>
+    </w:lvl>
+    <w:lvl w:ilvl="5">
+      <w:start w:val="1"/>
+      <w:numFmt w:val="decimal"/>
+      <w:lvlText w:val="%1.%2.%3.%4.%5.%6"/>
+      <w:lvlJc w:val="left"/>
+      <w:pPr>
+        <w:ind w:left="1080" w:hanging="1080"/>
+      </w:pPr>
+      <w:rPr>
+        <w:rFonts w:hint="default"/>
+      </w:rPr>
+    </w:lvl>
+    <w:lvl w:ilvl="6">
+      <w:start w:val="1"/>
+      <w:numFmt w:val="decimal"/>
+      <w:lvlText w:val="%1.%2.%3.%4.%5.%6.%7"/>
+      <w:lvlJc w:val="left"/>
+      <w:pPr>
+        <w:ind w:left="1440" w:hanging="1440"/>
+      </w:pPr>
+      <w:rPr>
+        <w:rFonts w:hint="default"/>
+      </w:rPr>
+    </w:lvl>
+    <w:lvl w:ilvl="7">
+      <w:start w:val="1"/>
+      <w:numFmt w:val="decimal"/>
+      <w:lvlText w:val="%1.%2.%3.%4.%5.%6.%7.%8"/>
+      <w:lvlJc w:val="left"/>
+      <w:pPr>
+        <w:ind w:left="1440" w:hanging="1440"/>
+      </w:pPr>
+      <w:rPr>
+        <w:rFonts w:hint="default"/>
+      </w:rPr>
+    </w:lvl>
+    <w:lvl w:ilvl="8">
+      <w:start w:val="1"/>
+      <w:numFmt w:val="decimal"/>
+      <w:lvlText w:val="%1.%2.%3.%4.%5.%6.%7.%8.%9"/>
+      <w:lvlJc w:val="left"/>
+      <w:pPr>
+        <w:ind w:left="1800" w:hanging="1800"/>
+      </w:pPr>
+      <w:rPr>
+        <w:rFonts w:hint="default"/>
+      </w:rPr>
+    </w:lvl>
+  </w:abstractNum>
+  <w:abstractNum w:abstractNumId="16" w15:restartNumberingAfterBreak="0">
     <w:nsid w:val="3EC672B7"/>
     <w:multiLevelType w:val="multilevel"/>
     <w:tmpl w:val="3684C214"/>
@@ -4835,7 +5293,7 @@
       </w:rPr>
     </w:lvl>
   </w:abstractNum>
-  <w:abstractNum w:abstractNumId="16" w15:restartNumberingAfterBreak="0">
+  <w:abstractNum w:abstractNumId="17" w15:restartNumberingAfterBreak="0">
     <w:nsid w:val="410E6F23"/>
     <w:multiLevelType w:val="hybridMultilevel"/>
     <w:tmpl w:val="A1E0BE8E"/>
@@ -4948,7 +5406,7 @@
       </w:rPr>
     </w:lvl>
   </w:abstractNum>
-  <w:abstractNum w:abstractNumId="17" w15:restartNumberingAfterBreak="0">
+  <w:abstractNum w:abstractNumId="18" w15:restartNumberingAfterBreak="0">
     <w:nsid w:val="437B0142"/>
     <w:multiLevelType w:val="hybridMultilevel"/>
     <w:tmpl w:val="034489FE"/>
@@ -5061,7 +5519,7 @@
       </w:rPr>
     </w:lvl>
   </w:abstractNum>
-  <w:abstractNum w:abstractNumId="18" w15:restartNumberingAfterBreak="0">
+  <w:abstractNum w:abstractNumId="19" w15:restartNumberingAfterBreak="0">
     <w:nsid w:val="45AB70A9"/>
     <w:multiLevelType w:val="hybridMultilevel"/>
     <w:tmpl w:val="9BA0CFB8"/>
@@ -5174,7 +5632,7 @@
       </w:rPr>
     </w:lvl>
   </w:abstractNum>
-  <w:abstractNum w:abstractNumId="19" w15:restartNumberingAfterBreak="0">
+  <w:abstractNum w:abstractNumId="20" w15:restartNumberingAfterBreak="0">
     <w:nsid w:val="49407245"/>
     <w:multiLevelType w:val="hybridMultilevel"/>
     <w:tmpl w:val="0EFAF5A4"/>
@@ -5287,7 +5745,7 @@
       </w:rPr>
     </w:lvl>
   </w:abstractNum>
-  <w:abstractNum w:abstractNumId="20" w15:restartNumberingAfterBreak="0">
+  <w:abstractNum w:abstractNumId="21" w15:restartNumberingAfterBreak="0">
     <w:nsid w:val="4BD86375"/>
     <w:multiLevelType w:val="multilevel"/>
     <w:tmpl w:val="76B6B9D8"/>
@@ -5436,7 +5894,7 @@
       </w:rPr>
     </w:lvl>
   </w:abstractNum>
-  <w:abstractNum w:abstractNumId="21" w15:restartNumberingAfterBreak="0">
+  <w:abstractNum w:abstractNumId="22" w15:restartNumberingAfterBreak="0">
     <w:nsid w:val="4E072624"/>
     <w:multiLevelType w:val="hybridMultilevel"/>
     <w:tmpl w:val="C0787566"/>
@@ -5522,7 +5980,7 @@
       </w:pPr>
     </w:lvl>
   </w:abstractNum>
-  <w:abstractNum w:abstractNumId="22" w15:restartNumberingAfterBreak="0">
+  <w:abstractNum w:abstractNumId="23" w15:restartNumberingAfterBreak="0">
     <w:nsid w:val="557106E7"/>
     <w:multiLevelType w:val="hybridMultilevel"/>
     <w:tmpl w:val="E5768348"/>
@@ -5608,7 +6066,7 @@
       </w:pPr>
     </w:lvl>
   </w:abstractNum>
-  <w:abstractNum w:abstractNumId="23" w15:restartNumberingAfterBreak="0">
+  <w:abstractNum w:abstractNumId="24" w15:restartNumberingAfterBreak="0">
     <w:nsid w:val="58563274"/>
     <w:multiLevelType w:val="multilevel"/>
     <w:tmpl w:val="96E2D964"/>
@@ -5757,7 +6215,7 @@
       </w:rPr>
     </w:lvl>
   </w:abstractNum>
-  <w:abstractNum w:abstractNumId="24" w15:restartNumberingAfterBreak="0">
+  <w:abstractNum w:abstractNumId="25" w15:restartNumberingAfterBreak="0">
     <w:nsid w:val="5A0D7C54"/>
     <w:multiLevelType w:val="hybridMultilevel"/>
     <w:tmpl w:val="CAAA93D6"/>
@@ -5843,7 +6301,7 @@
       </w:pPr>
     </w:lvl>
   </w:abstractNum>
-  <w:abstractNum w:abstractNumId="25" w15:restartNumberingAfterBreak="0">
+  <w:abstractNum w:abstractNumId="26" w15:restartNumberingAfterBreak="0">
     <w:nsid w:val="68BB2981"/>
     <w:multiLevelType w:val="hybridMultilevel"/>
     <w:tmpl w:val="6A3E28DA"/>
@@ -5929,7 +6387,7 @@
       </w:pPr>
     </w:lvl>
   </w:abstractNum>
-  <w:abstractNum w:abstractNumId="26" w15:restartNumberingAfterBreak="0">
+  <w:abstractNum w:abstractNumId="27" w15:restartNumberingAfterBreak="0">
     <w:nsid w:val="6B0B5EEF"/>
     <w:multiLevelType w:val="hybridMultilevel"/>
     <w:tmpl w:val="9D28AD7C"/>
@@ -6015,7 +6473,7 @@
       </w:pPr>
     </w:lvl>
   </w:abstractNum>
-  <w:abstractNum w:abstractNumId="27" w15:restartNumberingAfterBreak="0">
+  <w:abstractNum w:abstractNumId="28" w15:restartNumberingAfterBreak="0">
     <w:nsid w:val="6B2F36E3"/>
     <w:multiLevelType w:val="hybridMultilevel"/>
     <w:tmpl w:val="AF0261BC"/>
@@ -6128,7 +6586,7 @@
       </w:rPr>
     </w:lvl>
   </w:abstractNum>
-  <w:abstractNum w:abstractNumId="28" w15:restartNumberingAfterBreak="0">
+  <w:abstractNum w:abstractNumId="29" w15:restartNumberingAfterBreak="0">
     <w:nsid w:val="6DD2635C"/>
     <w:multiLevelType w:val="multilevel"/>
     <w:tmpl w:val="10746E72"/>
@@ -6277,7 +6735,7 @@
       </w:rPr>
     </w:lvl>
   </w:abstractNum>
-  <w:abstractNum w:abstractNumId="29" w15:restartNumberingAfterBreak="0">
+  <w:abstractNum w:abstractNumId="30" w15:restartNumberingAfterBreak="0">
     <w:nsid w:val="74343200"/>
     <w:multiLevelType w:val="hybridMultilevel"/>
     <w:tmpl w:val="BB683B26"/>
@@ -6363,7 +6821,7 @@
       </w:pPr>
     </w:lvl>
   </w:abstractNum>
-  <w:abstractNum w:abstractNumId="30" w15:restartNumberingAfterBreak="0">
+  <w:abstractNum w:abstractNumId="31" w15:restartNumberingAfterBreak="0">
     <w:nsid w:val="744007E8"/>
     <w:multiLevelType w:val="hybridMultilevel"/>
     <w:tmpl w:val="16E811FC"/>
@@ -6476,7 +6934,7 @@
       </w:rPr>
     </w:lvl>
   </w:abstractNum>
-  <w:abstractNum w:abstractNumId="31" w15:restartNumberingAfterBreak="0">
+  <w:abstractNum w:abstractNumId="32" w15:restartNumberingAfterBreak="0">
     <w:nsid w:val="792B4B81"/>
     <w:multiLevelType w:val="hybridMultilevel"/>
     <w:tmpl w:val="C95A2D4A"/>
@@ -6563,52 +7021,52 @@
     </w:lvl>
   </w:abstractNum>
   <w:num w:numId="1" w16cid:durableId="525290628">
-    <w:abstractNumId w:val="23"/>
+    <w:abstractNumId w:val="24"/>
   </w:num>
   <w:num w:numId="2" w16cid:durableId="814222156">
-    <w:abstractNumId w:val="20"/>
+    <w:abstractNumId w:val="21"/>
   </w:num>
   <w:num w:numId="3" w16cid:durableId="495341220">
     <w:abstractNumId w:val="10"/>
   </w:num>
   <w:num w:numId="4" w16cid:durableId="678237739">
-    <w:abstractNumId w:val="28"/>
+    <w:abstractNumId w:val="29"/>
   </w:num>
   <w:num w:numId="5" w16cid:durableId="348720845">
-    <w:abstractNumId w:val="15"/>
+    <w:abstractNumId w:val="16"/>
   </w:num>
   <w:num w:numId="6" w16cid:durableId="1020010072">
-    <w:abstractNumId w:val="22"/>
+    <w:abstractNumId w:val="23"/>
   </w:num>
   <w:num w:numId="7" w16cid:durableId="431778634">
-    <w:abstractNumId w:val="21"/>
+    <w:abstractNumId w:val="22"/>
   </w:num>
   <w:num w:numId="8" w16cid:durableId="1788888605">
     <w:abstractNumId w:val="2"/>
   </w:num>
   <w:num w:numId="9" w16cid:durableId="263726955">
-    <w:abstractNumId w:val="31"/>
+    <w:abstractNumId w:val="32"/>
   </w:num>
   <w:num w:numId="10" w16cid:durableId="470172666">
     <w:abstractNumId w:val="1"/>
   </w:num>
   <w:num w:numId="11" w16cid:durableId="118575999">
-    <w:abstractNumId w:val="30"/>
+    <w:abstractNumId w:val="31"/>
   </w:num>
   <w:num w:numId="12" w16cid:durableId="1304313961">
     <w:abstractNumId w:val="14"/>
   </w:num>
   <w:num w:numId="13" w16cid:durableId="1113747751">
-    <w:abstractNumId w:val="16"/>
+    <w:abstractNumId w:val="17"/>
   </w:num>
   <w:num w:numId="14" w16cid:durableId="1501583386">
     <w:abstractNumId w:val="8"/>
   </w:num>
   <w:num w:numId="15" w16cid:durableId="1012337466">
-    <w:abstractNumId w:val="29"/>
+    <w:abstractNumId w:val="30"/>
   </w:num>
   <w:num w:numId="16" w16cid:durableId="915094294">
-    <w:abstractNumId w:val="26"/>
+    <w:abstractNumId w:val="27"/>
   </w:num>
   <w:num w:numId="17" w16cid:durableId="1963684072">
     <w:abstractNumId w:val="11"/>
@@ -6617,22 +7075,22 @@
     <w:abstractNumId w:val="12"/>
   </w:num>
   <w:num w:numId="19" w16cid:durableId="1091195927">
-    <w:abstractNumId w:val="19"/>
+    <w:abstractNumId w:val="20"/>
   </w:num>
   <w:num w:numId="20" w16cid:durableId="840051792">
-    <w:abstractNumId w:val="17"/>
+    <w:abstractNumId w:val="18"/>
   </w:num>
   <w:num w:numId="21" w16cid:durableId="1748530314">
     <w:abstractNumId w:val="13"/>
   </w:num>
   <w:num w:numId="22" w16cid:durableId="1003976674">
-    <w:abstractNumId w:val="27"/>
+    <w:abstractNumId w:val="28"/>
   </w:num>
   <w:num w:numId="23" w16cid:durableId="8918232">
-    <w:abstractNumId w:val="25"/>
+    <w:abstractNumId w:val="26"/>
   </w:num>
   <w:num w:numId="24" w16cid:durableId="66415945">
-    <w:abstractNumId w:val="24"/>
+    <w:abstractNumId w:val="25"/>
   </w:num>
   <w:num w:numId="25" w16cid:durableId="1485200339">
     <w:abstractNumId w:val="0"/>
@@ -6644,7 +7102,7 @@
     <w:abstractNumId w:val="6"/>
   </w:num>
   <w:num w:numId="28" w16cid:durableId="214631045">
-    <w:abstractNumId w:val="18"/>
+    <w:abstractNumId w:val="19"/>
   </w:num>
   <w:num w:numId="29" w16cid:durableId="781337156">
     <w:abstractNumId w:val="4"/>
@@ -6657,6 +7115,9 @@
   </w:num>
   <w:num w:numId="32" w16cid:durableId="1773553934">
     <w:abstractNumId w:val="5"/>
+  </w:num>
+  <w:num w:numId="33" w16cid:durableId="1202741287">
+    <w:abstractNumId w:val="15"/>
   </w:num>
 </w:numbering>
 </file>
